--- a/document/part4&5.docx
+++ b/document/part4&5.docx
@@ -37,7 +37,6 @@
     <w:p>
       <w:pPr>
         <w:rPr>
-          <w:rFonts w:hint="eastAsia"/>
           <w:color w:val="FF0000"/>
         </w:rPr>
       </w:pPr>
@@ -375,7 +374,7 @@
             <w:pPr>
               <w:widowControl/>
               <w:rPr>
-                <w:rFonts w:ascii="DengXian" w:eastAsia="DengXian" w:hAnsi="DengXian" w:hint="eastAsia"/>
+                <w:rFonts w:ascii="DengXian" w:eastAsia="DengXian" w:hAnsi="DengXian"/>
                 <w:color w:val="000000"/>
               </w:rPr>
             </w:pPr>
@@ -461,7 +460,6 @@
           <w:p>
             <w:pPr>
               <w:rPr>
-                <w:rFonts w:hint="eastAsia"/>
                 <w:color w:val="000000" w:themeColor="text1"/>
               </w:rPr>
             </w:pPr>
@@ -578,15 +576,15 @@
             <w:pPr>
               <w:widowControl/>
               <w:rPr>
+                <w:rFonts w:ascii="DengXian" w:eastAsia="DengXian" w:hAnsi="DengXian"/>
+                <w:color w:val="000000"/>
+              </w:rPr>
+            </w:pPr>
+            <w:r>
+              <w:rPr>
                 <w:rFonts w:ascii="DengXian" w:eastAsia="DengXian" w:hAnsi="DengXian" w:hint="eastAsia"/>
                 <w:color w:val="000000"/>
               </w:rPr>
-            </w:pPr>
-            <w:r>
-              <w:rPr>
-                <w:rFonts w:ascii="DengXian" w:eastAsia="DengXian" w:hAnsi="DengXian" w:hint="eastAsia"/>
-                <w:color w:val="000000"/>
-              </w:rPr>
               <w:t>Apache commons codec</w:t>
             </w:r>
           </w:p>
@@ -624,7 +622,7 @@
             <w:pPr>
               <w:widowControl/>
               <w:rPr>
-                <w:rFonts w:ascii="DengXian" w:eastAsia="DengXian" w:hAnsi="DengXian" w:hint="eastAsia"/>
+                <w:rFonts w:ascii="DengXian" w:eastAsia="DengXian" w:hAnsi="DengXian"/>
                 <w:color w:val="000000"/>
               </w:rPr>
             </w:pPr>
@@ -647,15 +645,15 @@
             <w:pPr>
               <w:widowControl/>
               <w:rPr>
+                <w:rFonts w:ascii="DengXian" w:eastAsia="DengXian" w:hAnsi="DengXian"/>
+                <w:color w:val="000000"/>
+              </w:rPr>
+            </w:pPr>
+            <w:r>
+              <w:rPr>
                 <w:rFonts w:ascii="DengXian" w:eastAsia="DengXian" w:hAnsi="DengXian" w:hint="eastAsia"/>
                 <w:color w:val="000000"/>
               </w:rPr>
-            </w:pPr>
-            <w:r>
-              <w:rPr>
-                <w:rFonts w:ascii="DengXian" w:eastAsia="DengXian" w:hAnsi="DengXian" w:hint="eastAsia"/>
-                <w:color w:val="000000"/>
-              </w:rPr>
               <w:t>Apache commons collections</w:t>
             </w:r>
           </w:p>
@@ -667,15 +665,14 @@
           <w:p>
             <w:pPr>
               <w:rPr>
+                <w:color w:val="000000" w:themeColor="text1"/>
+              </w:rPr>
+            </w:pPr>
+            <w:r>
+              <w:rPr>
                 <w:rFonts w:hint="eastAsia"/>
                 <w:color w:val="000000" w:themeColor="text1"/>
               </w:rPr>
-            </w:pPr>
-            <w:r>
-              <w:rPr>
-                <w:rFonts w:hint="eastAsia"/>
-                <w:color w:val="000000" w:themeColor="text1"/>
-              </w:rPr>
               <w:t>2</w:t>
             </w:r>
             <w:r>
@@ -694,7 +691,7 @@
             <w:pPr>
               <w:widowControl/>
               <w:rPr>
-                <w:rFonts w:ascii="DengXian" w:eastAsia="DengXian" w:hAnsi="DengXian" w:hint="eastAsia"/>
+                <w:rFonts w:ascii="DengXian" w:eastAsia="DengXian" w:hAnsi="DengXian"/>
                 <w:color w:val="000000"/>
               </w:rPr>
             </w:pPr>
@@ -724,15 +721,15 @@
             <w:pPr>
               <w:widowControl/>
               <w:rPr>
+                <w:rFonts w:ascii="DengXian" w:eastAsia="DengXian" w:hAnsi="DengXian"/>
+                <w:color w:val="000000"/>
+              </w:rPr>
+            </w:pPr>
+            <w:r>
+              <w:rPr>
                 <w:rFonts w:ascii="DengXian" w:eastAsia="DengXian" w:hAnsi="DengXian" w:hint="eastAsia"/>
                 <w:color w:val="000000"/>
               </w:rPr>
-            </w:pPr>
-            <w:r>
-              <w:rPr>
-                <w:rFonts w:ascii="DengXian" w:eastAsia="DengXian" w:hAnsi="DengXian" w:hint="eastAsia"/>
-                <w:color w:val="000000"/>
-              </w:rPr>
               <w:t>Apache commons configuration</w:t>
             </w:r>
           </w:p>
@@ -770,7 +767,7 @@
             <w:pPr>
               <w:widowControl/>
               <w:rPr>
-                <w:rFonts w:ascii="DengXian" w:eastAsia="DengXian" w:hAnsi="DengXian" w:hint="eastAsia"/>
+                <w:rFonts w:ascii="DengXian" w:eastAsia="DengXian" w:hAnsi="DengXian"/>
                 <w:color w:val="000000"/>
               </w:rPr>
             </w:pPr>
@@ -800,16 +797,16 @@
             <w:pPr>
               <w:widowControl/>
               <w:rPr>
+                <w:rFonts w:ascii="DengXian" w:eastAsia="DengXian" w:hAnsi="DengXian"/>
+                <w:color w:val="000000"/>
+              </w:rPr>
+            </w:pPr>
+            <w:proofErr w:type="spellStart"/>
+            <w:r>
+              <w:rPr>
                 <w:rFonts w:ascii="DengXian" w:eastAsia="DengXian" w:hAnsi="DengXian" w:hint="eastAsia"/>
                 <w:color w:val="000000"/>
               </w:rPr>
-            </w:pPr>
-            <w:proofErr w:type="spellStart"/>
-            <w:r>
-              <w:rPr>
-                <w:rFonts w:ascii="DengXian" w:eastAsia="DengXian" w:hAnsi="DengXian" w:hint="eastAsia"/>
-                <w:color w:val="000000"/>
-              </w:rPr>
               <w:t>JFreeChart</w:t>
             </w:r>
             <w:proofErr w:type="spellEnd"/>
@@ -848,7 +845,7 @@
             <w:pPr>
               <w:widowControl/>
               <w:rPr>
-                <w:rFonts w:ascii="DengXian" w:eastAsia="DengXian" w:hAnsi="DengXian" w:hint="eastAsia"/>
+                <w:rFonts w:ascii="DengXian" w:eastAsia="DengXian" w:hAnsi="DengXian"/>
                 <w:color w:val="000000"/>
               </w:rPr>
             </w:pPr>
@@ -871,15 +868,15 @@
             <w:pPr>
               <w:widowControl/>
               <w:rPr>
+                <w:rFonts w:ascii="DengXian" w:eastAsia="DengXian" w:hAnsi="DengXian"/>
+                <w:color w:val="000000"/>
+              </w:rPr>
+            </w:pPr>
+            <w:r>
+              <w:rPr>
                 <w:rFonts w:ascii="DengXian" w:eastAsia="DengXian" w:hAnsi="DengXian" w:hint="eastAsia"/>
                 <w:color w:val="000000"/>
               </w:rPr>
-            </w:pPr>
-            <w:r>
-              <w:rPr>
-                <w:rFonts w:ascii="DengXian" w:eastAsia="DengXian" w:hAnsi="DengXian" w:hint="eastAsia"/>
-                <w:color w:val="000000"/>
-              </w:rPr>
               <w:t xml:space="preserve">Apache commons Lang </w:t>
             </w:r>
           </w:p>
@@ -924,7 +921,7 @@
             <w:pPr>
               <w:widowControl/>
               <w:rPr>
-                <w:rFonts w:ascii="DengXian" w:eastAsia="DengXian" w:hAnsi="DengXian" w:hint="eastAsia"/>
+                <w:rFonts w:ascii="DengXian" w:eastAsia="DengXian" w:hAnsi="DengXian"/>
                 <w:color w:val="000000"/>
               </w:rPr>
             </w:pPr>
@@ -949,7 +946,6 @@
     <w:p>
       <w:pPr>
         <w:rPr>
-          <w:rFonts w:hint="eastAsia"/>
           <w:color w:val="000000" w:themeColor="text1"/>
         </w:rPr>
       </w:pPr>
@@ -1020,7 +1016,7 @@
             <w:pPr>
               <w:widowControl/>
               <w:rPr>
-                <w:rFonts w:ascii="DengXian" w:eastAsia="DengXian" w:hAnsi="DengXian" w:hint="eastAsia"/>
+                <w:rFonts w:ascii="DengXian" w:eastAsia="DengXian" w:hAnsi="DengXian"/>
                 <w:color w:val="000000"/>
               </w:rPr>
             </w:pPr>
@@ -1118,7 +1114,6 @@
           <w:p>
             <w:pPr>
               <w:rPr>
-                <w:rFonts w:hint="eastAsia"/>
                 <w:color w:val="000000" w:themeColor="text1"/>
               </w:rPr>
             </w:pPr>
@@ -1242,15 +1237,15 @@
             <w:pPr>
               <w:widowControl/>
               <w:rPr>
+                <w:rFonts w:ascii="DengXian" w:eastAsia="DengXian" w:hAnsi="DengXian"/>
+                <w:color w:val="000000"/>
+              </w:rPr>
+            </w:pPr>
+            <w:r>
+              <w:rPr>
                 <w:rFonts w:ascii="DengXian" w:eastAsia="DengXian" w:hAnsi="DengXian" w:hint="eastAsia"/>
                 <w:color w:val="000000"/>
               </w:rPr>
-            </w:pPr>
-            <w:r>
-              <w:rPr>
-                <w:rFonts w:ascii="DengXian" w:eastAsia="DengXian" w:hAnsi="DengXian" w:hint="eastAsia"/>
-                <w:color w:val="000000"/>
-              </w:rPr>
               <w:t>Apache commons codec</w:t>
             </w:r>
           </w:p>
@@ -1288,7 +1283,7 @@
             <w:pPr>
               <w:widowControl/>
               <w:rPr>
-                <w:rFonts w:ascii="DengXian" w:eastAsia="DengXian" w:hAnsi="DengXian" w:hint="eastAsia"/>
+                <w:rFonts w:ascii="DengXian" w:eastAsia="DengXian" w:hAnsi="DengXian"/>
                 <w:color w:val="000000"/>
               </w:rPr>
             </w:pPr>
@@ -1311,15 +1306,15 @@
             <w:pPr>
               <w:widowControl/>
               <w:rPr>
+                <w:rFonts w:ascii="DengXian" w:eastAsia="DengXian" w:hAnsi="DengXian"/>
+                <w:color w:val="000000"/>
+              </w:rPr>
+            </w:pPr>
+            <w:r>
+              <w:rPr>
                 <w:rFonts w:ascii="DengXian" w:eastAsia="DengXian" w:hAnsi="DengXian" w:hint="eastAsia"/>
                 <w:color w:val="000000"/>
               </w:rPr>
-            </w:pPr>
-            <w:r>
-              <w:rPr>
-                <w:rFonts w:ascii="DengXian" w:eastAsia="DengXian" w:hAnsi="DengXian" w:hint="eastAsia"/>
-                <w:color w:val="000000"/>
-              </w:rPr>
               <w:t>Apache commons collections</w:t>
             </w:r>
           </w:p>
@@ -1331,15 +1326,14 @@
           <w:p>
             <w:pPr>
               <w:rPr>
+                <w:color w:val="000000" w:themeColor="text1"/>
+              </w:rPr>
+            </w:pPr>
+            <w:r>
+              <w:rPr>
                 <w:rFonts w:hint="eastAsia"/>
                 <w:color w:val="000000" w:themeColor="text1"/>
               </w:rPr>
-            </w:pPr>
-            <w:r>
-              <w:rPr>
-                <w:rFonts w:hint="eastAsia"/>
-                <w:color w:val="000000" w:themeColor="text1"/>
-              </w:rPr>
               <w:t>2</w:t>
             </w:r>
             <w:r>
@@ -1358,7 +1352,7 @@
             <w:pPr>
               <w:widowControl/>
               <w:rPr>
-                <w:rFonts w:ascii="DengXian" w:eastAsia="DengXian" w:hAnsi="DengXian" w:hint="eastAsia"/>
+                <w:rFonts w:ascii="DengXian" w:eastAsia="DengXian" w:hAnsi="DengXian"/>
                 <w:color w:val="000000"/>
               </w:rPr>
             </w:pPr>
@@ -1381,15 +1375,15 @@
             <w:pPr>
               <w:widowControl/>
               <w:rPr>
+                <w:rFonts w:ascii="DengXian" w:eastAsia="DengXian" w:hAnsi="DengXian"/>
+                <w:color w:val="000000"/>
+              </w:rPr>
+            </w:pPr>
+            <w:r>
+              <w:rPr>
                 <w:rFonts w:ascii="DengXian" w:eastAsia="DengXian" w:hAnsi="DengXian" w:hint="eastAsia"/>
                 <w:color w:val="000000"/>
               </w:rPr>
-            </w:pPr>
-            <w:r>
-              <w:rPr>
-                <w:rFonts w:ascii="DengXian" w:eastAsia="DengXian" w:hAnsi="DengXian" w:hint="eastAsia"/>
-                <w:color w:val="000000"/>
-              </w:rPr>
               <w:t>Apache commons configuration</w:t>
             </w:r>
           </w:p>
@@ -1427,7 +1421,7 @@
             <w:pPr>
               <w:widowControl/>
               <w:rPr>
-                <w:rFonts w:ascii="DengXian" w:eastAsia="DengXian" w:hAnsi="DengXian" w:hint="eastAsia"/>
+                <w:rFonts w:ascii="DengXian" w:eastAsia="DengXian" w:hAnsi="DengXian"/>
                 <w:color w:val="000000"/>
               </w:rPr>
             </w:pPr>
@@ -1450,16 +1444,16 @@
             <w:pPr>
               <w:widowControl/>
               <w:rPr>
+                <w:rFonts w:ascii="DengXian" w:eastAsia="DengXian" w:hAnsi="DengXian"/>
+                <w:color w:val="000000"/>
+              </w:rPr>
+            </w:pPr>
+            <w:proofErr w:type="spellStart"/>
+            <w:r>
+              <w:rPr>
                 <w:rFonts w:ascii="DengXian" w:eastAsia="DengXian" w:hAnsi="DengXian" w:hint="eastAsia"/>
                 <w:color w:val="000000"/>
               </w:rPr>
-            </w:pPr>
-            <w:proofErr w:type="spellStart"/>
-            <w:r>
-              <w:rPr>
-                <w:rFonts w:ascii="DengXian" w:eastAsia="DengXian" w:hAnsi="DengXian" w:hint="eastAsia"/>
-                <w:color w:val="000000"/>
-              </w:rPr>
               <w:t>JFreeChart</w:t>
             </w:r>
             <w:proofErr w:type="spellEnd"/>
@@ -1498,7 +1492,7 @@
             <w:pPr>
               <w:widowControl/>
               <w:rPr>
-                <w:rFonts w:ascii="DengXian" w:eastAsia="DengXian" w:hAnsi="DengXian" w:hint="eastAsia"/>
+                <w:rFonts w:ascii="DengXian" w:eastAsia="DengXian" w:hAnsi="DengXian"/>
                 <w:color w:val="000000"/>
               </w:rPr>
             </w:pPr>
@@ -1521,15 +1515,15 @@
             <w:pPr>
               <w:widowControl/>
               <w:rPr>
+                <w:rFonts w:ascii="DengXian" w:eastAsia="DengXian" w:hAnsi="DengXian"/>
+                <w:color w:val="000000"/>
+              </w:rPr>
+            </w:pPr>
+            <w:r>
+              <w:rPr>
                 <w:rFonts w:ascii="DengXian" w:eastAsia="DengXian" w:hAnsi="DengXian" w:hint="eastAsia"/>
                 <w:color w:val="000000"/>
               </w:rPr>
-            </w:pPr>
-            <w:r>
-              <w:rPr>
-                <w:rFonts w:ascii="DengXian" w:eastAsia="DengXian" w:hAnsi="DengXian" w:hint="eastAsia"/>
-                <w:color w:val="000000"/>
-              </w:rPr>
               <w:t xml:space="preserve">Apache commons Lang </w:t>
             </w:r>
           </w:p>
@@ -1574,7 +1568,7 @@
             <w:pPr>
               <w:widowControl/>
               <w:rPr>
-                <w:rFonts w:ascii="DengXian" w:eastAsia="DengXian" w:hAnsi="DengXian" w:hint="eastAsia"/>
+                <w:rFonts w:ascii="DengXian" w:eastAsia="DengXian" w:hAnsi="DengXian"/>
                 <w:color w:val="000000"/>
               </w:rPr>
             </w:pPr>
@@ -1715,96 +1709,98 @@
       <w:pPr>
         <w:widowControl/>
         <w:rPr>
+          <w:rFonts w:ascii="DengXian" w:eastAsia="DengXian" w:hAnsi="DengXian"/>
+          <w:color w:val="000000"/>
+          <w:sz w:val="15"/>
+          <w:szCs w:val="15"/>
+        </w:rPr>
+      </w:pPr>
+      <w:r>
+        <w:rPr>
+          <w:b/>
+          <w:color w:val="000000" w:themeColor="text1"/>
+          <w:sz w:val="15"/>
+          <w:szCs w:val="15"/>
+        </w:rPr>
+        <w:t>Figure1</w:t>
+      </w:r>
+      <w:r>
+        <w:rPr>
+          <w:b/>
+          <w:color w:val="000000" w:themeColor="text1"/>
+          <w:sz w:val="15"/>
+          <w:szCs w:val="15"/>
+        </w:rPr>
+        <w:t xml:space="preserve"> </w:t>
+      </w:r>
+      <w:r>
+        <w:rPr>
+          <w:rFonts w:hint="eastAsia"/>
+          <w:color w:val="000000" w:themeColor="text1"/>
+          <w:sz w:val="15"/>
+          <w:szCs w:val="15"/>
+        </w:rPr>
+        <w:t>metric</w:t>
+      </w:r>
+      <w:r>
+        <w:rPr>
+          <w:color w:val="000000" w:themeColor="text1"/>
+          <w:sz w:val="15"/>
+          <w:szCs w:val="15"/>
+        </w:rPr>
+        <w:t>1</w:t>
+      </w:r>
+      <w:r>
+        <w:rPr>
+          <w:rFonts w:hint="eastAsia"/>
+          <w:color w:val="000000" w:themeColor="text1"/>
+          <w:sz w:val="15"/>
+          <w:szCs w:val="15"/>
+        </w:rPr>
+        <w:t>和metric</w:t>
+      </w:r>
+      <w:r>
+        <w:rPr>
+          <w:color w:val="000000" w:themeColor="text1"/>
+          <w:sz w:val="15"/>
+          <w:szCs w:val="15"/>
+        </w:rPr>
+        <w:t>3</w:t>
+      </w:r>
+      <w:r>
+        <w:rPr>
+          <w:rFonts w:hint="eastAsia"/>
+          <w:color w:val="000000" w:themeColor="text1"/>
+          <w:sz w:val="15"/>
+          <w:szCs w:val="15"/>
+        </w:rPr>
+        <w:t>的类级别的数据分布图</w:t>
+      </w:r>
+      <w:r>
+        <w:rPr>
+          <w:color w:val="000000" w:themeColor="text1"/>
+          <w:sz w:val="15"/>
+          <w:szCs w:val="15"/>
+        </w:rPr>
+        <w:t>a) Apache commons Lang b)</w:t>
+      </w:r>
+      <w:r>
+        <w:rPr>
           <w:rFonts w:ascii="DengXian" w:eastAsia="DengXian" w:hAnsi="DengXian" w:hint="eastAsia"/>
           <w:color w:val="000000"/>
           <w:sz w:val="15"/>
           <w:szCs w:val="15"/>
         </w:rPr>
-      </w:pPr>
-      <w:r>
-        <w:rPr>
-          <w:b/>
-          <w:color w:val="000000" w:themeColor="text1"/>
+        <w:t xml:space="preserve"> Apache commons codec</w:t>
+      </w:r>
+      <w:r>
+        <w:rPr>
+          <w:rFonts w:ascii="DengXian" w:eastAsia="DengXian" w:hAnsi="DengXian"/>
+          <w:color w:val="000000"/>
           <w:sz w:val="15"/>
           <w:szCs w:val="15"/>
         </w:rPr>
-        <w:t>Figure1</w:t>
-      </w:r>
-      <w:r>
-        <w:rPr>
-          <w:b/>
-          <w:color w:val="000000" w:themeColor="text1"/>
-          <w:sz w:val="15"/>
-          <w:szCs w:val="15"/>
-        </w:rPr>
-        <w:t xml:space="preserve"> </w:t>
-      </w:r>
-      <w:r>
-        <w:rPr>
-          <w:rFonts w:hint="eastAsia"/>
-          <w:color w:val="000000" w:themeColor="text1"/>
-          <w:sz w:val="15"/>
-          <w:szCs w:val="15"/>
-        </w:rPr>
-        <w:t>metric</w:t>
-      </w:r>
-      <w:r>
-        <w:rPr>
-          <w:color w:val="000000" w:themeColor="text1"/>
-          <w:sz w:val="15"/>
-          <w:szCs w:val="15"/>
-        </w:rPr>
-        <w:t>1</w:t>
-      </w:r>
-      <w:r>
-        <w:rPr>
-          <w:rFonts w:hint="eastAsia"/>
-          <w:color w:val="000000" w:themeColor="text1"/>
-          <w:sz w:val="15"/>
-          <w:szCs w:val="15"/>
-        </w:rPr>
-        <w:t>和metric</w:t>
-      </w:r>
-      <w:r>
-        <w:rPr>
-          <w:color w:val="000000" w:themeColor="text1"/>
-          <w:sz w:val="15"/>
-          <w:szCs w:val="15"/>
-        </w:rPr>
-        <w:t>3</w:t>
-      </w:r>
-      <w:r>
-        <w:rPr>
-          <w:rFonts w:hint="eastAsia"/>
-          <w:color w:val="000000" w:themeColor="text1"/>
-          <w:sz w:val="15"/>
-          <w:szCs w:val="15"/>
-        </w:rPr>
-        <w:t>的类级别的数据分布图</w:t>
-      </w:r>
-      <w:r>
-        <w:rPr>
-          <w:color w:val="000000" w:themeColor="text1"/>
-          <w:sz w:val="15"/>
-          <w:szCs w:val="15"/>
-        </w:rPr>
-        <w:t xml:space="preserve">a) </w:t>
-      </w:r>
-      <w:r>
-        <w:rPr>
-          <w:color w:val="000000" w:themeColor="text1"/>
-          <w:sz w:val="15"/>
-          <w:szCs w:val="15"/>
-        </w:rPr>
-        <w:t>Apache commons Lang</w:t>
-      </w:r>
-      <w:r>
-        <w:rPr>
-          <w:color w:val="000000" w:themeColor="text1"/>
-          <w:sz w:val="15"/>
-          <w:szCs w:val="15"/>
-        </w:rPr>
-        <w:t xml:space="preserve"> b)</w:t>
+        <w:t xml:space="preserve"> c)</w:t>
       </w:r>
       <w:r>
         <w:rPr>
@@ -1813,7 +1809,16 @@
           <w:sz w:val="15"/>
           <w:szCs w:val="15"/>
         </w:rPr>
-        <w:t xml:space="preserve"> </w:t>
+        <w:t xml:space="preserve"> Apache commons collections</w:t>
+      </w:r>
+      <w:r>
+        <w:rPr>
+          <w:rFonts w:ascii="DengXian" w:eastAsia="DengXian" w:hAnsi="DengXian"/>
+          <w:color w:val="000000"/>
+          <w:sz w:val="15"/>
+          <w:szCs w:val="15"/>
+        </w:rPr>
+        <w:t xml:space="preserve"> d)</w:t>
       </w:r>
       <w:r>
         <w:rPr>
@@ -1822,7 +1827,7 @@
           <w:sz w:val="15"/>
           <w:szCs w:val="15"/>
         </w:rPr>
-        <w:t>Apache commons codec</w:t>
+        <w:t xml:space="preserve"> Apache commons configuration</w:t>
       </w:r>
       <w:r>
         <w:rPr>
@@ -1831,7 +1836,7 @@
           <w:sz w:val="15"/>
           <w:szCs w:val="15"/>
         </w:rPr>
-        <w:t xml:space="preserve"> c)</w:t>
+        <w:t xml:space="preserve"> e)</w:t>
       </w:r>
       <w:r>
         <w:rPr>
@@ -1842,6 +1847,7 @@
         </w:rPr>
         <w:t xml:space="preserve"> </w:t>
       </w:r>
+      <w:proofErr w:type="spellStart"/>
       <w:r>
         <w:rPr>
           <w:rFonts w:ascii="DengXian" w:eastAsia="DengXian" w:hAnsi="DengXian" w:hint="eastAsia"/>
@@ -1849,8 +1855,9 @@
           <w:sz w:val="15"/>
           <w:szCs w:val="15"/>
         </w:rPr>
-        <w:t>Apache commons collections</w:t>
-      </w:r>
+        <w:t>JFreeChart</w:t>
+      </w:r>
+      <w:proofErr w:type="spellEnd"/>
       <w:r>
         <w:rPr>
           <w:rFonts w:ascii="DengXian" w:eastAsia="DengXian" w:hAnsi="DengXian"/>
@@ -1858,7 +1865,7 @@
           <w:sz w:val="15"/>
           <w:szCs w:val="15"/>
         </w:rPr>
-        <w:t xml:space="preserve"> d)</w:t>
+        <w:t xml:space="preserve"> </w:t>
       </w:r>
       <w:r>
         <w:rPr>
@@ -1867,16 +1874,7 @@
           <w:sz w:val="15"/>
           <w:szCs w:val="15"/>
         </w:rPr>
-        <w:t xml:space="preserve"> </w:t>
-      </w:r>
-      <w:r>
-        <w:rPr>
-          <w:rFonts w:ascii="DengXian" w:eastAsia="DengXian" w:hAnsi="DengXian" w:hint="eastAsia"/>
-          <w:color w:val="000000"/>
-          <w:sz w:val="15"/>
-          <w:szCs w:val="15"/>
-        </w:rPr>
-        <w:t>Apache commons configuration</w:t>
+        <w:t>f）</w:t>
       </w:r>
       <w:r>
         <w:rPr>
@@ -1885,53 +1883,6 @@
           <w:sz w:val="15"/>
           <w:szCs w:val="15"/>
         </w:rPr>
-        <w:t xml:space="preserve"> e)</w:t>
-      </w:r>
-      <w:r>
-        <w:rPr>
-          <w:rFonts w:ascii="DengXian" w:eastAsia="DengXian" w:hAnsi="DengXian" w:hint="eastAsia"/>
-          <w:color w:val="000000"/>
-          <w:sz w:val="15"/>
-          <w:szCs w:val="15"/>
-        </w:rPr>
-        <w:t xml:space="preserve"> </w:t>
-      </w:r>
-      <w:proofErr w:type="spellStart"/>
-      <w:r>
-        <w:rPr>
-          <w:rFonts w:ascii="DengXian" w:eastAsia="DengXian" w:hAnsi="DengXian" w:hint="eastAsia"/>
-          <w:color w:val="000000"/>
-          <w:sz w:val="15"/>
-          <w:szCs w:val="15"/>
-        </w:rPr>
-        <w:t>JFreeChart</w:t>
-      </w:r>
-      <w:proofErr w:type="spellEnd"/>
-      <w:r>
-        <w:rPr>
-          <w:rFonts w:ascii="DengXian" w:eastAsia="DengXian" w:hAnsi="DengXian"/>
-          <w:color w:val="000000"/>
-          <w:sz w:val="15"/>
-          <w:szCs w:val="15"/>
-        </w:rPr>
-        <w:t xml:space="preserve"> </w:t>
-      </w:r>
-      <w:r>
-        <w:rPr>
-          <w:rFonts w:ascii="DengXian" w:eastAsia="DengXian" w:hAnsi="DengXian" w:hint="eastAsia"/>
-          <w:color w:val="000000"/>
-          <w:sz w:val="15"/>
-          <w:szCs w:val="15"/>
-        </w:rPr>
-        <w:t>f）</w:t>
-      </w:r>
-      <w:r>
-        <w:rPr>
-          <w:rFonts w:ascii="DengXian" w:eastAsia="DengXian" w:hAnsi="DengXian"/>
-          <w:color w:val="000000"/>
-          <w:sz w:val="15"/>
-          <w:szCs w:val="15"/>
-        </w:rPr>
         <w:t>Total five project class level data</w:t>
       </w:r>
     </w:p>
@@ -1939,7 +1890,7 @@
       <w:pPr>
         <w:widowControl/>
         <w:rPr>
-          <w:rFonts w:ascii="DengXian" w:eastAsia="DengXian" w:hAnsi="DengXian" w:hint="eastAsia"/>
+          <w:rFonts w:ascii="DengXian" w:eastAsia="DengXian" w:hAnsi="DengXian"/>
           <w:color w:val="000000"/>
         </w:rPr>
       </w:pPr>
@@ -1948,7 +1899,7 @@
       <w:pPr>
         <w:widowControl/>
         <w:rPr>
-          <w:rFonts w:ascii="DengXian" w:eastAsia="DengXian" w:hAnsi="DengXian" w:hint="eastAsia"/>
+          <w:rFonts w:ascii="DengXian" w:eastAsia="DengXian" w:hAnsi="DengXian"/>
           <w:color w:val="000000"/>
         </w:rPr>
       </w:pPr>
@@ -2012,89 +1963,107 @@
       <w:pPr>
         <w:widowControl/>
         <w:rPr>
+          <w:rFonts w:ascii="DengXian" w:eastAsia="DengXian" w:hAnsi="DengXian"/>
+          <w:color w:val="000000"/>
+          <w:sz w:val="15"/>
+          <w:szCs w:val="15"/>
+        </w:rPr>
+      </w:pPr>
+      <w:r>
+        <w:rPr>
+          <w:b/>
+          <w:color w:val="000000" w:themeColor="text1"/>
+          <w:sz w:val="15"/>
+          <w:szCs w:val="15"/>
+        </w:rPr>
+        <w:t>Figure</w:t>
+      </w:r>
+      <w:r>
+        <w:rPr>
+          <w:b/>
+          <w:color w:val="000000" w:themeColor="text1"/>
+          <w:sz w:val="15"/>
+          <w:szCs w:val="15"/>
+        </w:rPr>
+        <w:t>2</w:t>
+      </w:r>
+      <w:r>
+        <w:rPr>
+          <w:b/>
+          <w:color w:val="000000" w:themeColor="text1"/>
+          <w:sz w:val="15"/>
+          <w:szCs w:val="15"/>
+        </w:rPr>
+        <w:t xml:space="preserve"> </w:t>
+      </w:r>
+      <w:r>
+        <w:rPr>
+          <w:rFonts w:hint="eastAsia"/>
+          <w:color w:val="000000" w:themeColor="text1"/>
+          <w:sz w:val="15"/>
+          <w:szCs w:val="15"/>
+        </w:rPr>
+        <w:t>metric</w:t>
+      </w:r>
+      <w:r>
+        <w:rPr>
+          <w:color w:val="000000" w:themeColor="text1"/>
+          <w:sz w:val="15"/>
+          <w:szCs w:val="15"/>
+        </w:rPr>
+        <w:t>2</w:t>
+      </w:r>
+      <w:r>
+        <w:rPr>
+          <w:rFonts w:hint="eastAsia"/>
+          <w:color w:val="000000" w:themeColor="text1"/>
+          <w:sz w:val="15"/>
+          <w:szCs w:val="15"/>
+        </w:rPr>
+        <w:t>和metric</w:t>
+      </w:r>
+      <w:r>
+        <w:rPr>
+          <w:color w:val="000000" w:themeColor="text1"/>
+          <w:sz w:val="15"/>
+          <w:szCs w:val="15"/>
+        </w:rPr>
+        <w:t>3</w:t>
+      </w:r>
+      <w:r>
+        <w:rPr>
+          <w:rFonts w:hint="eastAsia"/>
+          <w:color w:val="000000" w:themeColor="text1"/>
+          <w:sz w:val="15"/>
+          <w:szCs w:val="15"/>
+        </w:rPr>
+        <w:t>的类级别的数据分布图</w:t>
+      </w:r>
+      <w:r>
+        <w:rPr>
+          <w:color w:val="000000" w:themeColor="text1"/>
+          <w:sz w:val="15"/>
+          <w:szCs w:val="15"/>
+        </w:rPr>
+        <w:t>a) Apache commons Lang b)</w:t>
+      </w:r>
+      <w:r>
+        <w:rPr>
           <w:rFonts w:ascii="DengXian" w:eastAsia="DengXian" w:hAnsi="DengXian" w:hint="eastAsia"/>
           <w:color w:val="000000"/>
           <w:sz w:val="15"/>
           <w:szCs w:val="15"/>
         </w:rPr>
-      </w:pPr>
-      <w:r>
-        <w:rPr>
-          <w:b/>
-          <w:color w:val="000000" w:themeColor="text1"/>
+        <w:t xml:space="preserve"> Apache commons codec</w:t>
+      </w:r>
+      <w:r>
+        <w:rPr>
+          <w:rFonts w:ascii="DengXian" w:eastAsia="DengXian" w:hAnsi="DengXian"/>
+          <w:color w:val="000000"/>
           <w:sz w:val="15"/>
           <w:szCs w:val="15"/>
         </w:rPr>
-        <w:t>Figure</w:t>
-      </w:r>
-      <w:r>
-        <w:rPr>
-          <w:b/>
-          <w:color w:val="000000" w:themeColor="text1"/>
-          <w:sz w:val="15"/>
-          <w:szCs w:val="15"/>
-        </w:rPr>
-        <w:t>2</w:t>
-      </w:r>
-      <w:r>
-        <w:rPr>
-          <w:b/>
-          <w:color w:val="000000" w:themeColor="text1"/>
-          <w:sz w:val="15"/>
-          <w:szCs w:val="15"/>
-        </w:rPr>
-        <w:t xml:space="preserve"> </w:t>
-      </w:r>
-      <w:r>
-        <w:rPr>
-          <w:rFonts w:hint="eastAsia"/>
-          <w:color w:val="000000" w:themeColor="text1"/>
-          <w:sz w:val="15"/>
-          <w:szCs w:val="15"/>
-        </w:rPr>
-        <w:t>metric</w:t>
-      </w:r>
-      <w:r>
-        <w:rPr>
-          <w:color w:val="000000" w:themeColor="text1"/>
-          <w:sz w:val="15"/>
-          <w:szCs w:val="15"/>
-        </w:rPr>
-        <w:t>2</w:t>
-      </w:r>
-      <w:r>
-        <w:rPr>
-          <w:rFonts w:hint="eastAsia"/>
-          <w:color w:val="000000" w:themeColor="text1"/>
-          <w:sz w:val="15"/>
-          <w:szCs w:val="15"/>
-        </w:rPr>
-        <w:t>和metric</w:t>
-      </w:r>
-      <w:r>
-        <w:rPr>
-          <w:color w:val="000000" w:themeColor="text1"/>
-          <w:sz w:val="15"/>
-          <w:szCs w:val="15"/>
-        </w:rPr>
-        <w:t>3</w:t>
-      </w:r>
-      <w:r>
-        <w:rPr>
-          <w:rFonts w:hint="eastAsia"/>
-          <w:color w:val="000000" w:themeColor="text1"/>
-          <w:sz w:val="15"/>
-          <w:szCs w:val="15"/>
-        </w:rPr>
-        <w:t>的类级别的数据分布图</w:t>
-      </w:r>
-      <w:r>
-        <w:rPr>
-          <w:color w:val="000000" w:themeColor="text1"/>
-          <w:sz w:val="15"/>
-          <w:szCs w:val="15"/>
-        </w:rPr>
-        <w:t>a) Apache commons Lang b)</w:t>
+        <w:t xml:space="preserve"> c)</w:t>
       </w:r>
       <w:r>
         <w:rPr>
@@ -2103,7 +2072,7 @@
           <w:sz w:val="15"/>
           <w:szCs w:val="15"/>
         </w:rPr>
-        <w:t xml:space="preserve"> Apache commons codec</w:t>
+        <w:t xml:space="preserve"> Apache commons collections</w:t>
       </w:r>
       <w:r>
         <w:rPr>
@@ -2112,7 +2081,7 @@
           <w:sz w:val="15"/>
           <w:szCs w:val="15"/>
         </w:rPr>
-        <w:t xml:space="preserve"> c)</w:t>
+        <w:t xml:space="preserve"> d)</w:t>
       </w:r>
       <w:r>
         <w:rPr>
@@ -2121,7 +2090,7 @@
           <w:sz w:val="15"/>
           <w:szCs w:val="15"/>
         </w:rPr>
-        <w:t xml:space="preserve"> Apache commons collections</w:t>
+        <w:t xml:space="preserve"> Apache commons configuration</w:t>
       </w:r>
       <w:r>
         <w:rPr>
@@ -2130,7 +2099,7 @@
           <w:sz w:val="15"/>
           <w:szCs w:val="15"/>
         </w:rPr>
-        <w:t xml:space="preserve"> d)</w:t>
+        <w:t xml:space="preserve"> e)</w:t>
       </w:r>
       <w:r>
         <w:rPr>
@@ -2139,8 +2108,19 @@
           <w:sz w:val="15"/>
           <w:szCs w:val="15"/>
         </w:rPr>
-        <w:t xml:space="preserve"> Apache commons configuration</w:t>
-      </w:r>
+        <w:t xml:space="preserve"> </w:t>
+      </w:r>
+      <w:proofErr w:type="spellStart"/>
+      <w:r>
+        <w:rPr>
+          <w:rFonts w:ascii="DengXian" w:eastAsia="DengXian" w:hAnsi="DengXian" w:hint="eastAsia"/>
+          <w:color w:val="000000"/>
+          <w:sz w:val="15"/>
+          <w:szCs w:val="15"/>
+        </w:rPr>
+        <w:t>JFreeChart</w:t>
+      </w:r>
+      <w:proofErr w:type="spellEnd"/>
       <w:r>
         <w:rPr>
           <w:rFonts w:ascii="DengXian" w:eastAsia="DengXian" w:hAnsi="DengXian"/>
@@ -2148,7 +2128,7 @@
           <w:sz w:val="15"/>
           <w:szCs w:val="15"/>
         </w:rPr>
-        <w:t xml:space="preserve"> e)</w:t>
+        <w:t xml:space="preserve"> </w:t>
       </w:r>
       <w:r>
         <w:rPr>
@@ -2157,19 +2137,8 @@
           <w:sz w:val="15"/>
           <w:szCs w:val="15"/>
         </w:rPr>
-        <w:t xml:space="preserve"> </w:t>
-      </w:r>
-      <w:proofErr w:type="spellStart"/>
-      <w:r>
-        <w:rPr>
-          <w:rFonts w:ascii="DengXian" w:eastAsia="DengXian" w:hAnsi="DengXian" w:hint="eastAsia"/>
-          <w:color w:val="000000"/>
-          <w:sz w:val="15"/>
-          <w:szCs w:val="15"/>
-        </w:rPr>
-        <w:t>JFreeChart</w:t>
-      </w:r>
-      <w:proofErr w:type="spellEnd"/>
+        <w:t>f）</w:t>
+      </w:r>
       <w:r>
         <w:rPr>
           <w:rFonts w:ascii="DengXian" w:eastAsia="DengXian" w:hAnsi="DengXian"/>
@@ -2177,24 +2146,6 @@
           <w:sz w:val="15"/>
           <w:szCs w:val="15"/>
         </w:rPr>
-        <w:t xml:space="preserve"> </w:t>
-      </w:r>
-      <w:r>
-        <w:rPr>
-          <w:rFonts w:ascii="DengXian" w:eastAsia="DengXian" w:hAnsi="DengXian" w:hint="eastAsia"/>
-          <w:color w:val="000000"/>
-          <w:sz w:val="15"/>
-          <w:szCs w:val="15"/>
-        </w:rPr>
-        <w:t>f）</w:t>
-      </w:r>
-      <w:r>
-        <w:rPr>
-          <w:rFonts w:ascii="DengXian" w:eastAsia="DengXian" w:hAnsi="DengXian"/>
-          <w:color w:val="000000"/>
-          <w:sz w:val="15"/>
-          <w:szCs w:val="15"/>
-        </w:rPr>
         <w:t>Total five project class level data</w:t>
       </w:r>
     </w:p>
@@ -2208,7 +2159,6 @@
     <w:p>
       <w:pPr>
         <w:rPr>
-          <w:rFonts w:hint="eastAsia"/>
           <w:color w:val="000000" w:themeColor="text1"/>
         </w:rPr>
       </w:pPr>
@@ -2285,7 +2235,6 @@
     <w:p>
       <w:pPr>
         <w:rPr>
-          <w:rFonts w:hint="eastAsia"/>
           <w:color w:val="000000" w:themeColor="text1"/>
         </w:rPr>
       </w:pPr>
@@ -2306,16 +2255,7 @@
           <w:sz w:val="15"/>
           <w:szCs w:val="15"/>
         </w:rPr>
-        <w:t>3</w:t>
-      </w:r>
-      <w:r>
-        <w:rPr>
-          <w:b/>
-          <w:color w:val="000000" w:themeColor="text1"/>
-          <w:sz w:val="15"/>
-          <w:szCs w:val="15"/>
-        </w:rPr>
-        <w:t xml:space="preserve">  </w:t>
+        <w:t xml:space="preserve">3  </w:t>
       </w:r>
       <w:r>
         <w:rPr>
@@ -2334,7 +2274,16 @@
           <w:sz w:val="15"/>
           <w:szCs w:val="15"/>
         </w:rPr>
-        <w:t xml:space="preserve"> commons Lang</w:t>
+        <w:t xml:space="preserve"> commons Lang </w:t>
+      </w:r>
+      <w:r>
+        <w:rPr>
+          <w:rFonts w:ascii="DengXian" w:eastAsia="DengXian" w:hAnsi="DengXian" w:hint="eastAsia"/>
+          <w:color w:val="000000"/>
+          <w:sz w:val="15"/>
+          <w:szCs w:val="15"/>
+        </w:rPr>
+        <w:t>metric</w:t>
       </w:r>
       <w:r>
         <w:rPr>
@@ -2343,7 +2292,7 @@
           <w:sz w:val="15"/>
           <w:szCs w:val="15"/>
         </w:rPr>
-        <w:t xml:space="preserve"> </w:t>
+        <w:t xml:space="preserve">1&amp;2 </w:t>
       </w:r>
       <w:r>
         <w:rPr>
@@ -2352,24 +2301,6 @@
           <w:sz w:val="15"/>
           <w:szCs w:val="15"/>
         </w:rPr>
-        <w:t>metric</w:t>
-      </w:r>
-      <w:r>
-        <w:rPr>
-          <w:rFonts w:ascii="DengXian" w:eastAsia="DengXian" w:hAnsi="DengXian"/>
-          <w:color w:val="000000"/>
-          <w:sz w:val="15"/>
-          <w:szCs w:val="15"/>
-        </w:rPr>
-        <w:t xml:space="preserve">1&amp;2 </w:t>
-      </w:r>
-      <w:r>
-        <w:rPr>
-          <w:rFonts w:ascii="DengXian" w:eastAsia="DengXian" w:hAnsi="DengXian" w:hint="eastAsia"/>
-          <w:color w:val="000000"/>
-          <w:sz w:val="15"/>
-          <w:szCs w:val="15"/>
-        </w:rPr>
         <w:t>boxplot</w:t>
       </w:r>
     </w:p>
@@ -2383,7 +2314,6 @@
     <w:p>
       <w:pPr>
         <w:rPr>
-          <w:rFonts w:hint="eastAsia"/>
           <w:color w:val="000000" w:themeColor="text1"/>
         </w:rPr>
       </w:pPr>
@@ -2705,7 +2635,21 @@
         <w:rPr>
           <w:color w:val="000000" w:themeColor="text1"/>
         </w:rPr>
-        <w:t xml:space="preserve"> of metric 1&amp;3</w:t>
+        <w:t xml:space="preserve"> of metric </w:t>
+      </w:r>
+      <w:r>
+        <w:rPr>
+          <w:color w:val="000000" w:themeColor="text1"/>
+        </w:rPr>
+        <w:t>2</w:t>
+      </w:r>
+      <w:bookmarkStart w:id="0" w:name="_GoBack"/>
+      <w:bookmarkEnd w:id="0"/>
+      <w:r>
+        <w:rPr>
+          <w:color w:val="000000" w:themeColor="text1"/>
+        </w:rPr>
+        <w:t>&amp;3</w:t>
       </w:r>
       <w:r>
         <w:rPr>
@@ -3054,7 +2998,6 @@
     <w:p>
       <w:pPr>
         <w:rPr>
-          <w:rFonts w:hint="eastAsia"/>
           <w:color w:val="000000" w:themeColor="text1"/>
         </w:rPr>
       </w:pPr>
@@ -3069,7 +3012,6 @@
     <w:p>
       <w:pPr>
         <w:rPr>
-          <w:rFonts w:hint="eastAsia"/>
           <w:color w:val="000000" w:themeColor="text1"/>
         </w:rPr>
       </w:pPr>
@@ -3077,7 +3019,6 @@
     <w:p>
       <w:pPr>
         <w:rPr>
-          <w:rFonts w:hint="eastAsia"/>
           <w:color w:val="000000" w:themeColor="text1"/>
         </w:rPr>
       </w:pPr>
@@ -3198,7 +3139,7 @@
             <w:pPr>
               <w:widowControl/>
               <w:rPr>
-                <w:rFonts w:ascii="DengXian" w:eastAsia="DengXian" w:hAnsi="DengXian" w:hint="eastAsia"/>
+                <w:rFonts w:ascii="DengXian" w:eastAsia="DengXian" w:hAnsi="DengXian"/>
                 <w:color w:val="000000"/>
               </w:rPr>
             </w:pPr>
@@ -3293,7 +3234,6 @@
           <w:p>
             <w:pPr>
               <w:rPr>
-                <w:rFonts w:hint="eastAsia"/>
                 <w:color w:val="000000" w:themeColor="text1"/>
               </w:rPr>
             </w:pPr>
@@ -3388,7 +3328,7 @@
           <w:p>
             <w:pPr>
               <w:rPr>
-                <w:rFonts w:ascii="DengXian" w:eastAsia="DengXian" w:hAnsi="DengXian" w:hint="eastAsia"/>
+                <w:rFonts w:ascii="DengXian" w:eastAsia="DengXian" w:hAnsi="DengXian"/>
                 <w:color w:val="000000"/>
               </w:rPr>
             </w:pPr>
@@ -3414,15 +3354,15 @@
             <w:pPr>
               <w:widowControl/>
               <w:rPr>
+                <w:rFonts w:ascii="DengXian" w:eastAsia="DengXian" w:hAnsi="DengXian"/>
+                <w:color w:val="000000"/>
+              </w:rPr>
+            </w:pPr>
+            <w:r>
+              <w:rPr>
                 <w:rFonts w:ascii="DengXian" w:eastAsia="DengXian" w:hAnsi="DengXian" w:hint="eastAsia"/>
                 <w:color w:val="000000"/>
               </w:rPr>
-            </w:pPr>
-            <w:r>
-              <w:rPr>
-                <w:rFonts w:ascii="DengXian" w:eastAsia="DengXian" w:hAnsi="DengXian" w:hint="eastAsia"/>
-                <w:color w:val="000000"/>
-              </w:rPr>
               <w:t>Apache commons codec</w:t>
             </w:r>
           </w:p>
@@ -3460,7 +3400,7 @@
             <w:pPr>
               <w:widowControl/>
               <w:rPr>
-                <w:rFonts w:ascii="DengXian" w:eastAsia="DengXian" w:hAnsi="DengXian" w:hint="eastAsia"/>
+                <w:rFonts w:ascii="DengXian" w:eastAsia="DengXian" w:hAnsi="DengXian"/>
                 <w:color w:val="000000"/>
               </w:rPr>
             </w:pPr>
@@ -3483,15 +3423,15 @@
             <w:pPr>
               <w:widowControl/>
               <w:rPr>
+                <w:rFonts w:ascii="DengXian" w:eastAsia="DengXian" w:hAnsi="DengXian"/>
+                <w:color w:val="000000"/>
+              </w:rPr>
+            </w:pPr>
+            <w:r>
+              <w:rPr>
                 <w:rFonts w:ascii="DengXian" w:eastAsia="DengXian" w:hAnsi="DengXian" w:hint="eastAsia"/>
                 <w:color w:val="000000"/>
               </w:rPr>
-            </w:pPr>
-            <w:r>
-              <w:rPr>
-                <w:rFonts w:ascii="DengXian" w:eastAsia="DengXian" w:hAnsi="DengXian" w:hint="eastAsia"/>
-                <w:color w:val="000000"/>
-              </w:rPr>
               <w:t>Apache commons collections</w:t>
             </w:r>
           </w:p>
@@ -3503,15 +3443,14 @@
           <w:p>
             <w:pPr>
               <w:rPr>
+                <w:color w:val="000000" w:themeColor="text1"/>
+              </w:rPr>
+            </w:pPr>
+            <w:r>
+              <w:rPr>
                 <w:rFonts w:hint="eastAsia"/>
                 <w:color w:val="000000" w:themeColor="text1"/>
               </w:rPr>
-            </w:pPr>
-            <w:r>
-              <w:rPr>
-                <w:rFonts w:hint="eastAsia"/>
-                <w:color w:val="000000" w:themeColor="text1"/>
-              </w:rPr>
               <w:t>4</w:t>
             </w:r>
             <w:r>
@@ -3530,7 +3469,7 @@
             <w:pPr>
               <w:widowControl/>
               <w:rPr>
-                <w:rFonts w:ascii="DengXian" w:eastAsia="DengXian" w:hAnsi="DengXian" w:hint="eastAsia"/>
+                <w:rFonts w:ascii="DengXian" w:eastAsia="DengXian" w:hAnsi="DengXian"/>
                 <w:color w:val="000000"/>
               </w:rPr>
             </w:pPr>
@@ -3560,15 +3499,15 @@
             <w:pPr>
               <w:widowControl/>
               <w:rPr>
+                <w:rFonts w:ascii="DengXian" w:eastAsia="DengXian" w:hAnsi="DengXian"/>
+                <w:color w:val="000000"/>
+              </w:rPr>
+            </w:pPr>
+            <w:r>
+              <w:rPr>
                 <w:rFonts w:ascii="DengXian" w:eastAsia="DengXian" w:hAnsi="DengXian" w:hint="eastAsia"/>
                 <w:color w:val="000000"/>
               </w:rPr>
-            </w:pPr>
-            <w:r>
-              <w:rPr>
-                <w:rFonts w:ascii="DengXian" w:eastAsia="DengXian" w:hAnsi="DengXian" w:hint="eastAsia"/>
-                <w:color w:val="000000"/>
-              </w:rPr>
               <w:t>Apache commons configuration</w:t>
             </w:r>
           </w:p>
@@ -3606,7 +3545,7 @@
             <w:pPr>
               <w:widowControl/>
               <w:rPr>
-                <w:rFonts w:ascii="DengXian" w:eastAsia="DengXian" w:hAnsi="DengXian" w:hint="eastAsia"/>
+                <w:rFonts w:ascii="DengXian" w:eastAsia="DengXian" w:hAnsi="DengXian"/>
                 <w:color w:val="000000"/>
               </w:rPr>
             </w:pPr>
@@ -3629,16 +3568,16 @@
             <w:pPr>
               <w:widowControl/>
               <w:rPr>
+                <w:rFonts w:ascii="DengXian" w:eastAsia="DengXian" w:hAnsi="DengXian"/>
+                <w:color w:val="000000"/>
+              </w:rPr>
+            </w:pPr>
+            <w:proofErr w:type="spellStart"/>
+            <w:r>
+              <w:rPr>
                 <w:rFonts w:ascii="DengXian" w:eastAsia="DengXian" w:hAnsi="DengXian" w:hint="eastAsia"/>
                 <w:color w:val="000000"/>
               </w:rPr>
-            </w:pPr>
-            <w:proofErr w:type="spellStart"/>
-            <w:r>
-              <w:rPr>
-                <w:rFonts w:ascii="DengXian" w:eastAsia="DengXian" w:hAnsi="DengXian" w:hint="eastAsia"/>
-                <w:color w:val="000000"/>
-              </w:rPr>
               <w:t>JFreeChart</w:t>
             </w:r>
             <w:proofErr w:type="spellEnd"/>
@@ -3670,7 +3609,7 @@
             <w:pPr>
               <w:widowControl/>
               <w:rPr>
-                <w:rFonts w:ascii="DengXian" w:eastAsia="DengXian" w:hAnsi="DengXian" w:hint="eastAsia"/>
+                <w:rFonts w:ascii="DengXian" w:eastAsia="DengXian" w:hAnsi="DengXian"/>
                 <w:color w:val="000000"/>
               </w:rPr>
             </w:pPr>
@@ -3748,7 +3687,6 @@
     <w:p>
       <w:pPr>
         <w:rPr>
-          <w:rFonts w:hint="eastAsia"/>
           <w:color w:val="000000" w:themeColor="text1"/>
         </w:rPr>
       </w:pPr>
@@ -3773,7 +3711,7 @@
             <w:pPr>
               <w:widowControl/>
               <w:rPr>
-                <w:rFonts w:ascii="DengXian" w:eastAsia="DengXian" w:hAnsi="DengXian" w:hint="eastAsia"/>
+                <w:rFonts w:ascii="DengXian" w:eastAsia="DengXian" w:hAnsi="DengXian"/>
                 <w:color w:val="000000"/>
               </w:rPr>
             </w:pPr>
@@ -3880,7 +3818,6 @@
           <w:p>
             <w:pPr>
               <w:rPr>
-                <w:rFonts w:hint="eastAsia"/>
                 <w:color w:val="000000" w:themeColor="text1"/>
               </w:rPr>
             </w:pPr>
@@ -3974,7 +3911,6 @@
           <w:p>
             <w:pPr>
               <w:rPr>
-                <w:rFonts w:hint="eastAsia"/>
                 <w:color w:val="000000" w:themeColor="text1"/>
               </w:rPr>
             </w:pPr>
@@ -3999,15 +3935,15 @@
             <w:pPr>
               <w:widowControl/>
               <w:rPr>
+                <w:rFonts w:ascii="DengXian" w:eastAsia="DengXian" w:hAnsi="DengXian"/>
+                <w:color w:val="000000"/>
+              </w:rPr>
+            </w:pPr>
+            <w:r>
+              <w:rPr>
                 <w:rFonts w:ascii="DengXian" w:eastAsia="DengXian" w:hAnsi="DengXian" w:hint="eastAsia"/>
                 <w:color w:val="000000"/>
               </w:rPr>
-            </w:pPr>
-            <w:r>
-              <w:rPr>
-                <w:rFonts w:ascii="DengXian" w:eastAsia="DengXian" w:hAnsi="DengXian" w:hint="eastAsia"/>
-                <w:color w:val="000000"/>
-              </w:rPr>
               <w:t>Apache commons codec</w:t>
             </w:r>
           </w:p>
@@ -4038,7 +3974,6 @@
             <w:pPr>
               <w:widowControl/>
               <w:rPr>
-                <w:rFonts w:hint="eastAsia"/>
                 <w:color w:val="000000" w:themeColor="text1"/>
               </w:rPr>
             </w:pPr>
@@ -4060,15 +3995,15 @@
             <w:pPr>
               <w:widowControl/>
               <w:rPr>
+                <w:rFonts w:ascii="DengXian" w:eastAsia="DengXian" w:hAnsi="DengXian"/>
+                <w:color w:val="000000"/>
+              </w:rPr>
+            </w:pPr>
+            <w:r>
+              <w:rPr>
                 <w:rFonts w:ascii="DengXian" w:eastAsia="DengXian" w:hAnsi="DengXian" w:hint="eastAsia"/>
                 <w:color w:val="000000"/>
               </w:rPr>
-            </w:pPr>
-            <w:r>
-              <w:rPr>
-                <w:rFonts w:ascii="DengXian" w:eastAsia="DengXian" w:hAnsi="DengXian" w:hint="eastAsia"/>
-                <w:color w:val="000000"/>
-              </w:rPr>
               <w:t>Apache commons collections</w:t>
             </w:r>
           </w:p>
@@ -4080,7 +4015,6 @@
           <w:p>
             <w:pPr>
               <w:rPr>
-                <w:rFonts w:hint="eastAsia"/>
                 <w:color w:val="000000" w:themeColor="text1"/>
               </w:rPr>
             </w:pPr>
@@ -4100,7 +4034,6 @@
             <w:pPr>
               <w:widowControl/>
               <w:rPr>
-                <w:rFonts w:hint="eastAsia"/>
                 <w:color w:val="000000" w:themeColor="text1"/>
               </w:rPr>
             </w:pPr>
@@ -4122,15 +4055,15 @@
             <w:pPr>
               <w:widowControl/>
               <w:rPr>
+                <w:rFonts w:ascii="DengXian" w:eastAsia="DengXian" w:hAnsi="DengXian"/>
+                <w:color w:val="000000"/>
+              </w:rPr>
+            </w:pPr>
+            <w:r>
+              <w:rPr>
                 <w:rFonts w:ascii="DengXian" w:eastAsia="DengXian" w:hAnsi="DengXian" w:hint="eastAsia"/>
                 <w:color w:val="000000"/>
               </w:rPr>
-            </w:pPr>
-            <w:r>
-              <w:rPr>
-                <w:rFonts w:ascii="DengXian" w:eastAsia="DengXian" w:hAnsi="DengXian" w:hint="eastAsia"/>
-                <w:color w:val="000000"/>
-              </w:rPr>
               <w:t>Apache commons configuration</w:t>
             </w:r>
           </w:p>
@@ -4161,7 +4094,6 @@
             <w:pPr>
               <w:widowControl/>
               <w:rPr>
-                <w:rFonts w:hint="eastAsia"/>
                 <w:color w:val="000000" w:themeColor="text1"/>
               </w:rPr>
             </w:pPr>
@@ -4183,16 +4115,16 @@
             <w:pPr>
               <w:widowControl/>
               <w:rPr>
+                <w:rFonts w:ascii="DengXian" w:eastAsia="DengXian" w:hAnsi="DengXian"/>
+                <w:color w:val="000000"/>
+              </w:rPr>
+            </w:pPr>
+            <w:proofErr w:type="spellStart"/>
+            <w:r>
+              <w:rPr>
                 <w:rFonts w:ascii="DengXian" w:eastAsia="DengXian" w:hAnsi="DengXian" w:hint="eastAsia"/>
                 <w:color w:val="000000"/>
               </w:rPr>
-            </w:pPr>
-            <w:proofErr w:type="spellStart"/>
-            <w:r>
-              <w:rPr>
-                <w:rFonts w:ascii="DengXian" w:eastAsia="DengXian" w:hAnsi="DengXian" w:hint="eastAsia"/>
-                <w:color w:val="000000"/>
-              </w:rPr>
               <w:t>JFreeChart</w:t>
             </w:r>
             <w:proofErr w:type="spellEnd"/>
@@ -4224,7 +4156,6 @@
             <w:pPr>
               <w:widowControl/>
               <w:rPr>
-                <w:rFonts w:hint="eastAsia"/>
                 <w:color w:val="000000" w:themeColor="text1"/>
               </w:rPr>
             </w:pPr>
@@ -4248,7 +4179,6 @@
     <w:p>
       <w:pPr>
         <w:rPr>
-          <w:rFonts w:hint="eastAsia"/>
           <w:color w:val="000000" w:themeColor="text1"/>
         </w:rPr>
       </w:pPr>
@@ -4400,16 +4330,7 @@
           <w:sz w:val="15"/>
           <w:szCs w:val="15"/>
         </w:rPr>
-        <w:t>4</w:t>
-      </w:r>
-      <w:r>
-        <w:rPr>
-          <w:b/>
-          <w:color w:val="000000" w:themeColor="text1"/>
-          <w:sz w:val="15"/>
-          <w:szCs w:val="15"/>
-        </w:rPr>
-        <w:t xml:space="preserve"> </w:t>
+        <w:t xml:space="preserve">4 </w:t>
       </w:r>
       <w:r>
         <w:rPr>
@@ -4465,7 +4386,16 @@
           <w:sz w:val="15"/>
           <w:szCs w:val="15"/>
         </w:rPr>
-        <w:t>1&amp;</w:t>
+        <w:t>1&amp;4</w:t>
+      </w:r>
+      <w:r>
+        <w:rPr>
+          <w:rFonts w:ascii="DengXian" w:eastAsia="DengXian" w:hAnsi="DengXian" w:hint="eastAsia"/>
+          <w:color w:val="000000"/>
+          <w:sz w:val="15"/>
+          <w:szCs w:val="15"/>
+        </w:rPr>
+        <w:t xml:space="preserve"> </w:t>
       </w:r>
       <w:r>
         <w:rPr>
@@ -4474,7 +4404,7 @@
           <w:sz w:val="15"/>
           <w:szCs w:val="15"/>
         </w:rPr>
-        <w:t>4</w:t>
+        <w:t>and</w:t>
       </w:r>
       <w:r>
         <w:rPr>
@@ -4483,7 +4413,7 @@
           <w:sz w:val="15"/>
           <w:szCs w:val="15"/>
         </w:rPr>
-        <w:t xml:space="preserve"> </w:t>
+        <w:t xml:space="preserve"> metric</w:t>
       </w:r>
       <w:r>
         <w:rPr>
@@ -4492,245 +4422,7 @@
           <w:sz w:val="15"/>
           <w:szCs w:val="15"/>
         </w:rPr>
-        <w:t>and</w:t>
-      </w:r>
-      <w:r>
-        <w:rPr>
-          <w:rFonts w:ascii="DengXian" w:eastAsia="DengXian" w:hAnsi="DengXian" w:hint="eastAsia"/>
-          <w:color w:val="000000"/>
-          <w:sz w:val="15"/>
-          <w:szCs w:val="15"/>
-        </w:rPr>
-        <w:t xml:space="preserve"> metric</w:t>
-      </w:r>
-      <w:r>
-        <w:rPr>
-          <w:rFonts w:ascii="DengXian" w:eastAsia="DengXian" w:hAnsi="DengXian"/>
-          <w:color w:val="000000"/>
-          <w:sz w:val="15"/>
-          <w:szCs w:val="15"/>
-        </w:rPr>
-        <w:t xml:space="preserve"> </w:t>
-      </w:r>
-      <w:r>
-        <w:rPr>
-          <w:rFonts w:ascii="DengXian" w:eastAsia="DengXian" w:hAnsi="DengXian"/>
-          <w:color w:val="000000"/>
-          <w:sz w:val="15"/>
-          <w:szCs w:val="15"/>
-        </w:rPr>
-        <w:t>2&amp;</w:t>
-      </w:r>
-      <w:r>
-        <w:rPr>
-          <w:rFonts w:ascii="DengXian" w:eastAsia="DengXian" w:hAnsi="DengXian"/>
-          <w:color w:val="000000"/>
-          <w:sz w:val="15"/>
-          <w:szCs w:val="15"/>
-        </w:rPr>
-        <w:t>4</w:t>
-      </w:r>
-    </w:p>
-    <w:p>
-      <w:pPr>
-        <w:rPr>
-          <w:color w:val="000000" w:themeColor="text1"/>
-        </w:rPr>
-      </w:pPr>
-      <w:bookmarkStart w:id="0" w:name="_GoBack"/>
-      <w:bookmarkEnd w:id="0"/>
-    </w:p>
-    <w:p>
-      <w:pPr>
-        <w:rPr>
-          <w:rFonts w:hint="eastAsia"/>
-          <w:color w:val="000000" w:themeColor="text1"/>
-        </w:rPr>
-      </w:pPr>
-      <w:r>
-        <w:rPr>
-          <w:rFonts w:hint="eastAsia"/>
-          <w:color w:val="000000" w:themeColor="text1"/>
-        </w:rPr>
-        <w:t>由以上</w:t>
-      </w:r>
-      <w:r>
-        <w:rPr>
-          <w:rFonts w:hint="eastAsia"/>
-          <w:color w:val="000000" w:themeColor="text1"/>
-        </w:rPr>
-        <w:t>表3和表4</w:t>
-      </w:r>
-      <w:r>
-        <w:rPr>
-          <w:rFonts w:hint="eastAsia"/>
-          <w:color w:val="000000" w:themeColor="text1"/>
-        </w:rPr>
-        <w:t>的</w:t>
-      </w:r>
-      <w:r>
-        <w:rPr>
-          <w:rFonts w:hint="eastAsia"/>
-          <w:color w:val="000000" w:themeColor="text1"/>
-        </w:rPr>
-        <w:t>五个项目的metric</w:t>
-      </w:r>
-      <w:r>
-        <w:rPr>
-          <w:color w:val="000000" w:themeColor="text1"/>
-        </w:rPr>
-        <w:t>1</w:t>
-      </w:r>
-      <w:r>
-        <w:rPr>
-          <w:rFonts w:hint="eastAsia"/>
-          <w:color w:val="000000" w:themeColor="text1"/>
-        </w:rPr>
-        <w:t>和metric</w:t>
-      </w:r>
-      <w:r>
-        <w:rPr>
-          <w:color w:val="000000" w:themeColor="text1"/>
-        </w:rPr>
-        <w:t>4</w:t>
-      </w:r>
-      <w:r>
-        <w:rPr>
-          <w:rFonts w:hint="eastAsia"/>
-          <w:color w:val="000000" w:themeColor="text1"/>
-        </w:rPr>
-        <w:t>,</w:t>
-      </w:r>
-      <w:r>
-        <w:rPr>
-          <w:rFonts w:hint="eastAsia"/>
-          <w:color w:val="000000" w:themeColor="text1"/>
-        </w:rPr>
-        <w:t>metirc</w:t>
-      </w:r>
-      <w:r>
-        <w:rPr>
-          <w:color w:val="000000" w:themeColor="text1"/>
-        </w:rPr>
-        <w:t>2</w:t>
-      </w:r>
-      <w:r>
-        <w:rPr>
-          <w:rFonts w:hint="eastAsia"/>
-          <w:color w:val="000000" w:themeColor="text1"/>
-        </w:rPr>
-        <w:t>和metric</w:t>
-      </w:r>
-      <w:r>
-        <w:rPr>
-          <w:color w:val="000000" w:themeColor="text1"/>
-        </w:rPr>
-        <w:t>4</w:t>
-      </w:r>
-      <w:r>
-        <w:rPr>
-          <w:rFonts w:hint="eastAsia"/>
-          <w:color w:val="000000" w:themeColor="text1"/>
-        </w:rPr>
-        <w:t>的斯皮尔曼相关系数</w:t>
-      </w:r>
-      <w:r>
-        <w:rPr>
-          <w:rFonts w:hint="eastAsia"/>
-          <w:color w:val="000000" w:themeColor="text1"/>
-        </w:rPr>
-        <w:t>以及figure</w:t>
-      </w:r>
-      <w:r>
-        <w:rPr>
-          <w:color w:val="000000" w:themeColor="text1"/>
-        </w:rPr>
-        <w:t>4</w:t>
-      </w:r>
-      <w:r>
-        <w:rPr>
-          <w:rFonts w:hint="eastAsia"/>
-          <w:color w:val="000000" w:themeColor="text1"/>
-        </w:rPr>
-        <w:t>可以看出，大部分项目的metric</w:t>
-      </w:r>
-      <w:r>
-        <w:rPr>
-          <w:color w:val="000000" w:themeColor="text1"/>
-        </w:rPr>
-        <w:t>1</w:t>
-      </w:r>
-      <w:r>
-        <w:rPr>
-          <w:rFonts w:hint="eastAsia"/>
-          <w:color w:val="000000" w:themeColor="text1"/>
-        </w:rPr>
-        <w:t>和metric</w:t>
-      </w:r>
-      <w:r>
-        <w:rPr>
-          <w:color w:val="000000" w:themeColor="text1"/>
-        </w:rPr>
-        <w:t>4</w:t>
-      </w:r>
-      <w:r>
-        <w:rPr>
-          <w:rFonts w:hint="eastAsia"/>
-          <w:color w:val="000000" w:themeColor="text1"/>
-        </w:rPr>
-        <w:t>以及metric</w:t>
-      </w:r>
-      <w:r>
-        <w:rPr>
-          <w:color w:val="000000" w:themeColor="text1"/>
-        </w:rPr>
-        <w:t>2</w:t>
-      </w:r>
-      <w:r>
-        <w:rPr>
-          <w:rFonts w:hint="eastAsia"/>
-          <w:color w:val="000000" w:themeColor="text1"/>
-        </w:rPr>
-        <w:t>和metric</w:t>
-      </w:r>
-      <w:r>
-        <w:rPr>
-          <w:color w:val="000000" w:themeColor="text1"/>
-        </w:rPr>
-        <w:t>4</w:t>
-      </w:r>
-      <w:r>
-        <w:rPr>
-          <w:rFonts w:hint="eastAsia"/>
-          <w:color w:val="000000" w:themeColor="text1"/>
-        </w:rPr>
-        <w:t>的斯皮尔曼相关系数处于-</w:t>
-      </w:r>
-      <w:r>
-        <w:rPr>
-          <w:color w:val="000000" w:themeColor="text1"/>
-        </w:rPr>
-        <w:t>0.3</w:t>
-      </w:r>
-      <w:r>
-        <w:rPr>
-          <w:rFonts w:hint="eastAsia"/>
-          <w:color w:val="000000" w:themeColor="text1"/>
-        </w:rPr>
-        <w:t>附近。我们可以由这两个表格的斯皮尔曼相关系数知道，</w:t>
-      </w:r>
-      <w:r>
-        <w:rPr>
-          <w:rFonts w:hint="eastAsia"/>
-          <w:color w:val="000000" w:themeColor="text1"/>
-        </w:rPr>
-        <w:t>T</w:t>
-      </w:r>
-      <w:r>
-        <w:rPr>
-          <w:color w:val="000000" w:themeColor="text1"/>
-        </w:rPr>
-        <w:t>he correlation between metric 1&amp;2 and 4 is negative and the strength of the association is good but not very strong.</w:t>
+        <w:t xml:space="preserve"> 2&amp;4</w:t>
       </w:r>
     </w:p>
     <w:p>
@@ -4746,31 +4438,190 @@
           <w:color w:val="000000" w:themeColor="text1"/>
         </w:rPr>
       </w:pPr>
-    </w:p>
-    <w:p>
-      <w:pPr>
-        <w:rPr>
-          <w:color w:val="000000" w:themeColor="text1"/>
-        </w:rPr>
-      </w:pPr>
-      <w:r>
-        <w:rPr>
-          <w:rFonts w:hint="eastAsia"/>
-          <w:color w:val="000000" w:themeColor="text1"/>
-        </w:rPr>
-        <w:t>5</w:t>
-      </w:r>
-      <w:r>
-        <w:rPr>
-          <w:color w:val="000000" w:themeColor="text1"/>
-        </w:rPr>
-        <w:t xml:space="preserve">.3 </w:t>
-      </w:r>
-      <w:r>
-        <w:rPr>
-          <w:color w:val="000000" w:themeColor="text1"/>
-        </w:rPr>
-        <w:t>Correlation between Metric 1&amp;2 and Metric 6</w:t>
+      <w:r>
+        <w:rPr>
+          <w:rFonts w:hint="eastAsia"/>
+          <w:color w:val="000000" w:themeColor="text1"/>
+        </w:rPr>
+        <w:t>由以上</w:t>
+      </w:r>
+      <w:r>
+        <w:rPr>
+          <w:rFonts w:hint="eastAsia"/>
+          <w:color w:val="000000" w:themeColor="text1"/>
+        </w:rPr>
+        <w:t>表3和表4</w:t>
+      </w:r>
+      <w:r>
+        <w:rPr>
+          <w:rFonts w:hint="eastAsia"/>
+          <w:color w:val="000000" w:themeColor="text1"/>
+        </w:rPr>
+        <w:t>的</w:t>
+      </w:r>
+      <w:r>
+        <w:rPr>
+          <w:rFonts w:hint="eastAsia"/>
+          <w:color w:val="000000" w:themeColor="text1"/>
+        </w:rPr>
+        <w:t>五个项目的metric</w:t>
+      </w:r>
+      <w:r>
+        <w:rPr>
+          <w:color w:val="000000" w:themeColor="text1"/>
+        </w:rPr>
+        <w:t>1</w:t>
+      </w:r>
+      <w:r>
+        <w:rPr>
+          <w:rFonts w:hint="eastAsia"/>
+          <w:color w:val="000000" w:themeColor="text1"/>
+        </w:rPr>
+        <w:t>和metric</w:t>
+      </w:r>
+      <w:r>
+        <w:rPr>
+          <w:color w:val="000000" w:themeColor="text1"/>
+        </w:rPr>
+        <w:t>4</w:t>
+      </w:r>
+      <w:r>
+        <w:rPr>
+          <w:rFonts w:hint="eastAsia"/>
+          <w:color w:val="000000" w:themeColor="text1"/>
+        </w:rPr>
+        <w:t>,</w:t>
+      </w:r>
+      <w:r>
+        <w:rPr>
+          <w:rFonts w:hint="eastAsia"/>
+          <w:color w:val="000000" w:themeColor="text1"/>
+        </w:rPr>
+        <w:t>metirc</w:t>
+      </w:r>
+      <w:r>
+        <w:rPr>
+          <w:color w:val="000000" w:themeColor="text1"/>
+        </w:rPr>
+        <w:t>2</w:t>
+      </w:r>
+      <w:r>
+        <w:rPr>
+          <w:rFonts w:hint="eastAsia"/>
+          <w:color w:val="000000" w:themeColor="text1"/>
+        </w:rPr>
+        <w:t>和metric</w:t>
+      </w:r>
+      <w:r>
+        <w:rPr>
+          <w:color w:val="000000" w:themeColor="text1"/>
+        </w:rPr>
+        <w:t>4</w:t>
+      </w:r>
+      <w:r>
+        <w:rPr>
+          <w:rFonts w:hint="eastAsia"/>
+          <w:color w:val="000000" w:themeColor="text1"/>
+        </w:rPr>
+        <w:t>的斯皮尔曼相关系数</w:t>
+      </w:r>
+      <w:r>
+        <w:rPr>
+          <w:rFonts w:hint="eastAsia"/>
+          <w:color w:val="000000" w:themeColor="text1"/>
+        </w:rPr>
+        <w:t>以及figure</w:t>
+      </w:r>
+      <w:r>
+        <w:rPr>
+          <w:color w:val="000000" w:themeColor="text1"/>
+        </w:rPr>
+        <w:t>4</w:t>
+      </w:r>
+      <w:r>
+        <w:rPr>
+          <w:rFonts w:hint="eastAsia"/>
+          <w:color w:val="000000" w:themeColor="text1"/>
+        </w:rPr>
+        <w:t>可以看出，大部分项目的metric</w:t>
+      </w:r>
+      <w:r>
+        <w:rPr>
+          <w:color w:val="000000" w:themeColor="text1"/>
+        </w:rPr>
+        <w:t>1</w:t>
+      </w:r>
+      <w:r>
+        <w:rPr>
+          <w:rFonts w:hint="eastAsia"/>
+          <w:color w:val="000000" w:themeColor="text1"/>
+        </w:rPr>
+        <w:t>和metric</w:t>
+      </w:r>
+      <w:r>
+        <w:rPr>
+          <w:color w:val="000000" w:themeColor="text1"/>
+        </w:rPr>
+        <w:t>4</w:t>
+      </w:r>
+      <w:r>
+        <w:rPr>
+          <w:rFonts w:hint="eastAsia"/>
+          <w:color w:val="000000" w:themeColor="text1"/>
+        </w:rPr>
+        <w:t>以及metric</w:t>
+      </w:r>
+      <w:r>
+        <w:rPr>
+          <w:color w:val="000000" w:themeColor="text1"/>
+        </w:rPr>
+        <w:t>2</w:t>
+      </w:r>
+      <w:r>
+        <w:rPr>
+          <w:rFonts w:hint="eastAsia"/>
+          <w:color w:val="000000" w:themeColor="text1"/>
+        </w:rPr>
+        <w:t>和metric</w:t>
+      </w:r>
+      <w:r>
+        <w:rPr>
+          <w:color w:val="000000" w:themeColor="text1"/>
+        </w:rPr>
+        <w:t>4</w:t>
+      </w:r>
+      <w:r>
+        <w:rPr>
+          <w:rFonts w:hint="eastAsia"/>
+          <w:color w:val="000000" w:themeColor="text1"/>
+        </w:rPr>
+        <w:t>的斯皮尔曼相关系数处于-</w:t>
+      </w:r>
+      <w:r>
+        <w:rPr>
+          <w:color w:val="000000" w:themeColor="text1"/>
+        </w:rPr>
+        <w:t>0.3</w:t>
+      </w:r>
+      <w:r>
+        <w:rPr>
+          <w:rFonts w:hint="eastAsia"/>
+          <w:color w:val="000000" w:themeColor="text1"/>
+        </w:rPr>
+        <w:t>附近。我们可以由这两个表格的斯皮尔曼相关系数知道，</w:t>
+      </w:r>
+      <w:r>
+        <w:rPr>
+          <w:rFonts w:hint="eastAsia"/>
+          <w:color w:val="000000" w:themeColor="text1"/>
+        </w:rPr>
+        <w:t>T</w:t>
+      </w:r>
+      <w:r>
+        <w:rPr>
+          <w:color w:val="000000" w:themeColor="text1"/>
+        </w:rPr>
+        <w:t>he correlation between metric 1&amp;2 and 4 is negative and the strength of the association is good but not very strong.</w:t>
       </w:r>
     </w:p>
     <w:p>
@@ -4790,7 +4641,46 @@
     <w:p>
       <w:pPr>
         <w:rPr>
-          <w:rFonts w:hint="eastAsia"/>
+          <w:color w:val="000000" w:themeColor="text1"/>
+        </w:rPr>
+      </w:pPr>
+      <w:r>
+        <w:rPr>
+          <w:rFonts w:hint="eastAsia"/>
+          <w:color w:val="000000" w:themeColor="text1"/>
+        </w:rPr>
+        <w:t>5</w:t>
+      </w:r>
+      <w:r>
+        <w:rPr>
+          <w:color w:val="000000" w:themeColor="text1"/>
+        </w:rPr>
+        <w:t xml:space="preserve">.3 </w:t>
+      </w:r>
+      <w:r>
+        <w:rPr>
+          <w:color w:val="000000" w:themeColor="text1"/>
+        </w:rPr>
+        <w:t>Correlation between Metric 1&amp;2 and Metric 6</w:t>
+      </w:r>
+    </w:p>
+    <w:p>
+      <w:pPr>
+        <w:rPr>
+          <w:color w:val="000000" w:themeColor="text1"/>
+        </w:rPr>
+      </w:pPr>
+    </w:p>
+    <w:p>
+      <w:pPr>
+        <w:rPr>
+          <w:color w:val="000000" w:themeColor="text1"/>
+        </w:rPr>
+      </w:pPr>
+    </w:p>
+    <w:p>
+      <w:pPr>
+        <w:rPr>
           <w:color w:val="000000" w:themeColor="text1"/>
         </w:rPr>
       </w:pPr>
@@ -4815,7 +4705,7 @@
             <w:pPr>
               <w:widowControl/>
               <w:rPr>
-                <w:rFonts w:ascii="DengXian" w:eastAsia="DengXian" w:hAnsi="DengXian" w:hint="eastAsia"/>
+                <w:rFonts w:ascii="DengXian" w:eastAsia="DengXian" w:hAnsi="DengXian"/>
                 <w:color w:val="000000"/>
               </w:rPr>
             </w:pPr>
@@ -4959,7 +4849,7 @@
             <w:pPr>
               <w:widowControl/>
               <w:rPr>
-                <w:rFonts w:ascii="DengXian" w:eastAsia="DengXian" w:hAnsi="DengXian" w:hint="eastAsia"/>
+                <w:rFonts w:ascii="DengXian" w:eastAsia="DengXian" w:hAnsi="DengXian"/>
                 <w:color w:val="000000"/>
               </w:rPr>
             </w:pPr>
@@ -4985,15 +4875,15 @@
             <w:pPr>
               <w:widowControl/>
               <w:rPr>
+                <w:rFonts w:ascii="DengXian" w:eastAsia="DengXian" w:hAnsi="DengXian"/>
+                <w:color w:val="000000"/>
+              </w:rPr>
+            </w:pPr>
+            <w:r>
+              <w:rPr>
                 <w:rFonts w:ascii="DengXian" w:eastAsia="DengXian" w:hAnsi="DengXian" w:hint="eastAsia"/>
                 <w:color w:val="000000"/>
               </w:rPr>
-            </w:pPr>
-            <w:r>
-              <w:rPr>
-                <w:rFonts w:ascii="DengXian" w:eastAsia="DengXian" w:hAnsi="DengXian" w:hint="eastAsia"/>
-                <w:color w:val="000000"/>
-              </w:rPr>
               <w:t>Apache commons codec</w:t>
             </w:r>
           </w:p>
@@ -5027,7 +4917,7 @@
             <w:pPr>
               <w:widowControl/>
               <w:rPr>
-                <w:rFonts w:ascii="DengXian" w:eastAsia="DengXian" w:hAnsi="DengXian" w:hint="eastAsia"/>
+                <w:rFonts w:ascii="DengXian" w:eastAsia="DengXian" w:hAnsi="DengXian"/>
                 <w:color w:val="000000"/>
               </w:rPr>
             </w:pPr>
@@ -5050,15 +4940,15 @@
             <w:pPr>
               <w:widowControl/>
               <w:rPr>
+                <w:rFonts w:ascii="DengXian" w:eastAsia="DengXian" w:hAnsi="DengXian"/>
+                <w:color w:val="000000"/>
+              </w:rPr>
+            </w:pPr>
+            <w:r>
+              <w:rPr>
                 <w:rFonts w:ascii="DengXian" w:eastAsia="DengXian" w:hAnsi="DengXian" w:hint="eastAsia"/>
                 <w:color w:val="000000"/>
               </w:rPr>
-            </w:pPr>
-            <w:r>
-              <w:rPr>
-                <w:rFonts w:ascii="DengXian" w:eastAsia="DengXian" w:hAnsi="DengXian" w:hint="eastAsia"/>
-                <w:color w:val="000000"/>
-              </w:rPr>
               <w:t>Apache commons collections</w:t>
             </w:r>
           </w:p>
@@ -5071,7 +4961,7 @@
             <w:pPr>
               <w:widowControl/>
               <w:rPr>
-                <w:rFonts w:ascii="DengXian" w:eastAsia="DengXian" w:hAnsi="DengXian" w:hint="eastAsia"/>
+                <w:rFonts w:ascii="DengXian" w:eastAsia="DengXian" w:hAnsi="DengXian"/>
                 <w:color w:val="000000"/>
               </w:rPr>
             </w:pPr>
@@ -5092,7 +4982,7 @@
             <w:pPr>
               <w:widowControl/>
               <w:rPr>
-                <w:rFonts w:ascii="DengXian" w:eastAsia="DengXian" w:hAnsi="DengXian" w:hint="eastAsia"/>
+                <w:rFonts w:ascii="DengXian" w:eastAsia="DengXian" w:hAnsi="DengXian"/>
                 <w:color w:val="000000"/>
               </w:rPr>
             </w:pPr>
@@ -5115,15 +5005,15 @@
             <w:pPr>
               <w:widowControl/>
               <w:rPr>
+                <w:rFonts w:ascii="DengXian" w:eastAsia="DengXian" w:hAnsi="DengXian"/>
+                <w:color w:val="000000"/>
+              </w:rPr>
+            </w:pPr>
+            <w:r>
+              <w:rPr>
                 <w:rFonts w:ascii="DengXian" w:eastAsia="DengXian" w:hAnsi="DengXian" w:hint="eastAsia"/>
                 <w:color w:val="000000"/>
               </w:rPr>
-            </w:pPr>
-            <w:r>
-              <w:rPr>
-                <w:rFonts w:ascii="DengXian" w:eastAsia="DengXian" w:hAnsi="DengXian" w:hint="eastAsia"/>
-                <w:color w:val="000000"/>
-              </w:rPr>
               <w:t>Apache commons configuration</w:t>
             </w:r>
           </w:p>
@@ -5157,7 +5047,7 @@
             <w:pPr>
               <w:widowControl/>
               <w:rPr>
-                <w:rFonts w:ascii="DengXian" w:eastAsia="DengXian" w:hAnsi="DengXian" w:hint="eastAsia"/>
+                <w:rFonts w:ascii="DengXian" w:eastAsia="DengXian" w:hAnsi="DengXian"/>
                 <w:color w:val="000000"/>
               </w:rPr>
             </w:pPr>
@@ -5180,16 +5070,16 @@
             <w:pPr>
               <w:widowControl/>
               <w:rPr>
+                <w:rFonts w:ascii="DengXian" w:eastAsia="DengXian" w:hAnsi="DengXian"/>
+                <w:color w:val="000000"/>
+              </w:rPr>
+            </w:pPr>
+            <w:proofErr w:type="spellStart"/>
+            <w:r>
+              <w:rPr>
                 <w:rFonts w:ascii="DengXian" w:eastAsia="DengXian" w:hAnsi="DengXian" w:hint="eastAsia"/>
                 <w:color w:val="000000"/>
               </w:rPr>
-            </w:pPr>
-            <w:proofErr w:type="spellStart"/>
-            <w:r>
-              <w:rPr>
-                <w:rFonts w:ascii="DengXian" w:eastAsia="DengXian" w:hAnsi="DengXian" w:hint="eastAsia"/>
-                <w:color w:val="000000"/>
-              </w:rPr>
               <w:t>JFreeChart</w:t>
             </w:r>
             <w:proofErr w:type="spellEnd"/>
@@ -5224,7 +5114,7 @@
             <w:pPr>
               <w:widowControl/>
               <w:rPr>
-                <w:rFonts w:ascii="DengXian" w:eastAsia="DengXian" w:hAnsi="DengXian" w:hint="eastAsia"/>
+                <w:rFonts w:ascii="DengXian" w:eastAsia="DengXian" w:hAnsi="DengXian"/>
                 <w:color w:val="000000"/>
               </w:rPr>
             </w:pPr>
@@ -5320,7 +5210,7 @@
             <w:pPr>
               <w:widowControl/>
               <w:rPr>
-                <w:rFonts w:ascii="DengXian" w:eastAsia="DengXian" w:hAnsi="DengXian" w:hint="eastAsia"/>
+                <w:rFonts w:ascii="DengXian" w:eastAsia="DengXian" w:hAnsi="DengXian"/>
                 <w:color w:val="000000"/>
               </w:rPr>
             </w:pPr>
@@ -5464,7 +5354,7 @@
             <w:pPr>
               <w:widowControl/>
               <w:rPr>
-                <w:rFonts w:ascii="DengXian" w:eastAsia="DengXian" w:hAnsi="DengXian" w:hint="eastAsia"/>
+                <w:rFonts w:ascii="DengXian" w:eastAsia="DengXian" w:hAnsi="DengXian"/>
                 <w:color w:val="000000"/>
               </w:rPr>
             </w:pPr>
@@ -5490,15 +5380,15 @@
             <w:pPr>
               <w:widowControl/>
               <w:rPr>
+                <w:rFonts w:ascii="DengXian" w:eastAsia="DengXian" w:hAnsi="DengXian"/>
+                <w:color w:val="000000"/>
+              </w:rPr>
+            </w:pPr>
+            <w:r>
+              <w:rPr>
                 <w:rFonts w:ascii="DengXian" w:eastAsia="DengXian" w:hAnsi="DengXian" w:hint="eastAsia"/>
                 <w:color w:val="000000"/>
               </w:rPr>
-            </w:pPr>
-            <w:r>
-              <w:rPr>
-                <w:rFonts w:ascii="DengXian" w:eastAsia="DengXian" w:hAnsi="DengXian" w:hint="eastAsia"/>
-                <w:color w:val="000000"/>
-              </w:rPr>
               <w:t>Apache commons codec</w:t>
             </w:r>
           </w:p>
@@ -5532,7 +5422,7 @@
             <w:pPr>
               <w:widowControl/>
               <w:rPr>
-                <w:rFonts w:ascii="DengXian" w:eastAsia="DengXian" w:hAnsi="DengXian" w:hint="eastAsia"/>
+                <w:rFonts w:ascii="DengXian" w:eastAsia="DengXian" w:hAnsi="DengXian"/>
                 <w:color w:val="000000"/>
               </w:rPr>
             </w:pPr>
@@ -5555,15 +5445,15 @@
             <w:pPr>
               <w:widowControl/>
               <w:rPr>
+                <w:rFonts w:ascii="DengXian" w:eastAsia="DengXian" w:hAnsi="DengXian"/>
+                <w:color w:val="000000"/>
+              </w:rPr>
+            </w:pPr>
+            <w:r>
+              <w:rPr>
                 <w:rFonts w:ascii="DengXian" w:eastAsia="DengXian" w:hAnsi="DengXian" w:hint="eastAsia"/>
                 <w:color w:val="000000"/>
               </w:rPr>
-            </w:pPr>
-            <w:r>
-              <w:rPr>
-                <w:rFonts w:ascii="DengXian" w:eastAsia="DengXian" w:hAnsi="DengXian" w:hint="eastAsia"/>
-                <w:color w:val="000000"/>
-              </w:rPr>
               <w:t>Apache commons collections</w:t>
             </w:r>
           </w:p>
@@ -5576,7 +5466,7 @@
             <w:pPr>
               <w:widowControl/>
               <w:rPr>
-                <w:rFonts w:ascii="DengXian" w:eastAsia="DengXian" w:hAnsi="DengXian" w:hint="eastAsia"/>
+                <w:rFonts w:ascii="DengXian" w:eastAsia="DengXian" w:hAnsi="DengXian"/>
                 <w:color w:val="000000"/>
               </w:rPr>
             </w:pPr>
@@ -5597,7 +5487,7 @@
             <w:pPr>
               <w:widowControl/>
               <w:rPr>
-                <w:rFonts w:ascii="DengXian" w:eastAsia="DengXian" w:hAnsi="DengXian" w:hint="eastAsia"/>
+                <w:rFonts w:ascii="DengXian" w:eastAsia="DengXian" w:hAnsi="DengXian"/>
                 <w:color w:val="000000"/>
               </w:rPr>
             </w:pPr>
@@ -5620,7 +5510,7 @@
             <w:pPr>
               <w:widowControl/>
               <w:rPr>
-                <w:rFonts w:ascii="DengXian" w:eastAsia="DengXian" w:hAnsi="DengXian" w:hint="eastAsia"/>
+                <w:rFonts w:ascii="DengXian" w:eastAsia="DengXian" w:hAnsi="DengXian"/>
                 <w:color w:val="000000"/>
               </w:rPr>
             </w:pPr>
@@ -5663,7 +5553,7 @@
             <w:pPr>
               <w:widowControl/>
               <w:rPr>
-                <w:rFonts w:ascii="DengXian" w:eastAsia="DengXian" w:hAnsi="DengXian" w:hint="eastAsia"/>
+                <w:rFonts w:ascii="DengXian" w:eastAsia="DengXian" w:hAnsi="DengXian"/>
                 <w:color w:val="000000"/>
               </w:rPr>
             </w:pPr>
@@ -5686,16 +5576,16 @@
             <w:pPr>
               <w:widowControl/>
               <w:rPr>
+                <w:rFonts w:ascii="DengXian" w:eastAsia="DengXian" w:hAnsi="DengXian"/>
+                <w:color w:val="000000"/>
+              </w:rPr>
+            </w:pPr>
+            <w:proofErr w:type="spellStart"/>
+            <w:r>
+              <w:rPr>
                 <w:rFonts w:ascii="DengXian" w:eastAsia="DengXian" w:hAnsi="DengXian" w:hint="eastAsia"/>
                 <w:color w:val="000000"/>
               </w:rPr>
-            </w:pPr>
-            <w:proofErr w:type="spellStart"/>
-            <w:r>
-              <w:rPr>
-                <w:rFonts w:ascii="DengXian" w:eastAsia="DengXian" w:hAnsi="DengXian" w:hint="eastAsia"/>
-                <w:color w:val="000000"/>
-              </w:rPr>
               <w:t>JFreeChart</w:t>
             </w:r>
             <w:proofErr w:type="spellEnd"/>
@@ -5730,7 +5620,7 @@
             <w:pPr>
               <w:widowControl/>
               <w:rPr>
-                <w:rFonts w:ascii="DengXian" w:eastAsia="DengXian" w:hAnsi="DengXian" w:hint="eastAsia"/>
+                <w:rFonts w:ascii="DengXian" w:eastAsia="DengXian" w:hAnsi="DengXian"/>
                 <w:color w:val="000000"/>
               </w:rPr>
             </w:pPr>
@@ -5808,7 +5698,6 @@
     <w:p>
       <w:pPr>
         <w:rPr>
-          <w:rFonts w:hint="eastAsia"/>
           <w:color w:val="000000" w:themeColor="text1"/>
         </w:rPr>
       </w:pPr>
@@ -6012,7 +5901,7 @@
             <w:pPr>
               <w:widowControl/>
               <w:rPr>
-                <w:rFonts w:ascii="DengXian" w:eastAsia="DengXian" w:hAnsi="DengXian" w:hint="eastAsia"/>
+                <w:rFonts w:ascii="DengXian" w:eastAsia="DengXian" w:hAnsi="DengXian"/>
                 <w:color w:val="000000"/>
               </w:rPr>
             </w:pPr>
@@ -7531,14 +7420,7 @@
           <w:color w:val="000000" w:themeColor="text1"/>
         </w:rPr>
         <w:lastRenderedPageBreak/>
-        <w:t>此我们认为</w:t>
-      </w:r>
-      <w:r>
-        <w:rPr>
-          <w:rFonts w:hint="eastAsia"/>
-          <w:color w:val="000000" w:themeColor="text1"/>
-        </w:rPr>
-        <w:t>Metric</w:t>
+        <w:t>此我们认为Metric</w:t>
       </w:r>
       <w:r>
         <w:rPr>
@@ -7680,21 +7562,7 @@
           <w:rFonts w:hint="eastAsia"/>
           <w:color w:val="000000" w:themeColor="text1"/>
         </w:rPr>
-        <w:t>的</w:t>
-      </w:r>
-      <w:r>
-        <w:rPr>
-          <w:rFonts w:hint="eastAsia"/>
-          <w:color w:val="000000" w:themeColor="text1"/>
-        </w:rPr>
-        <w:t>皮尔森相关系数</w:t>
-      </w:r>
-      <w:r>
-        <w:rPr>
-          <w:rFonts w:hint="eastAsia"/>
-          <w:color w:val="000000" w:themeColor="text1"/>
-        </w:rPr>
-        <w:t>呈现正相关，</w:t>
+        <w:t>的皮尔森相关系数呈现正相关，</w:t>
       </w:r>
       <w:r>
         <w:rPr>
@@ -7707,7 +7575,6 @@
     <w:p>
       <w:pPr>
         <w:rPr>
-          <w:rFonts w:hint="eastAsia"/>
           <w:color w:val="000000" w:themeColor="text1"/>
         </w:rPr>
       </w:pPr>
@@ -7781,15 +7648,7 @@
           <w:bCs/>
           <w:color w:val="000000" w:themeColor="text1"/>
         </w:rPr>
-        <w:t>change proneness</w:t>
-      </w:r>
-      <w:r>
-        <w:rPr>
-          <w:b/>
-          <w:bCs/>
-          <w:color w:val="000000" w:themeColor="text1"/>
-        </w:rPr>
-        <w:t>.</w:t>
+        <w:t>change proneness.</w:t>
       </w:r>
     </w:p>
     <w:sectPr>
@@ -8213,6 +8072,7 @@
     <w:lsdException w:name="HTML Sample" w:semiHidden="1" w:unhideWhenUsed="1"/>
     <w:lsdException w:name="HTML Typewriter" w:semiHidden="1" w:unhideWhenUsed="1"/>
     <w:lsdException w:name="HTML Variable" w:semiHidden="1" w:unhideWhenUsed="1"/>
+    <w:lsdException w:name="Normal Table" w:semiHidden="1" w:unhideWhenUsed="1"/>
     <w:lsdException w:name="annotation subject" w:semiHidden="1" w:unhideWhenUsed="1"/>
     <w:lsdException w:name="No List" w:semiHidden="1" w:unhideWhenUsed="1"/>
     <w:lsdException w:name="Outline List 1" w:semiHidden="1" w:unhideWhenUsed="1"/>
@@ -8259,8 +8119,10 @@
     <w:lsdException w:name="Table Subtle 2" w:semiHidden="1" w:unhideWhenUsed="1"/>
     <w:lsdException w:name="Table Web 1" w:semiHidden="1" w:unhideWhenUsed="1"/>
     <w:lsdException w:name="Table Web 2" w:semiHidden="1" w:unhideWhenUsed="1"/>
+    <w:lsdException w:name="Table Web 3" w:semiHidden="1" w:unhideWhenUsed="1"/>
     <w:lsdException w:name="Balloon Text" w:semiHidden="1" w:unhideWhenUsed="1"/>
     <w:lsdException w:name="Table Grid" w:uiPriority="39"/>
+    <w:lsdException w:name="Table Theme" w:semiHidden="1" w:unhideWhenUsed="1"/>
     <w:lsdException w:name="Placeholder Text" w:semiHidden="1"/>
     <w:lsdException w:name="No Spacing" w:uiPriority="1" w:qFormat="1"/>
     <w:lsdException w:name="Light Shading" w:uiPriority="60"/>
@@ -8493,6 +8355,7 @@
   <w:style w:type="character" w:default="1" w:styleId="a0">
     <w:name w:val="Default Paragraph Font"/>
     <w:uiPriority w:val="1"/>
+    <w:semiHidden/>
     <w:unhideWhenUsed/>
   </w:style>
   <w:style w:type="table" w:default="1" w:styleId="a1">
